--- a/SRS.docx
+++ b/SRS.docx
@@ -140,11 +140,15 @@
           <w:lang w:val="en-US"/>
         </w:rPr>
       </w:pPr>
-      <w:bookmarkStart w:id="0" w:name="_GoBack"/>
-      <w:bookmarkEnd w:id="0"/>
     </w:p>
     <w:sdt>
       <w:sdtPr>
+        <w:rPr>
+          <w:rFonts w:ascii="Times New Roman" w:eastAsia="Times New Roman" w:hAnsi="Times New Roman" w:cs="Times New Roman"/>
+          <w:b w:val="0"/>
+          <w:sz w:val="20"/>
+          <w:szCs w:val="20"/>
+        </w:rPr>
         <w:id w:val="150647010"/>
         <w:docPartObj>
           <w:docPartGallery w:val="Table of Contents"/>
@@ -153,10 +157,7 @@
       </w:sdtPr>
       <w:sdtEndPr>
         <w:rPr>
-          <w:rFonts w:ascii="Times New Roman" w:eastAsia="Times New Roman" w:hAnsi="Times New Roman" w:cs="Times New Roman"/>
           <w:bCs/>
-          <w:sz w:val="20"/>
-          <w:szCs w:val="20"/>
         </w:rPr>
       </w:sdtEndPr>
       <w:sdtContent>
@@ -2007,75 +2008,75 @@
           <w:numId w:val="1"/>
         </w:numPr>
       </w:pPr>
-      <w:bookmarkStart w:id="1" w:name="h.gjdgxs" w:colFirst="0" w:colLast="0"/>
-      <w:bookmarkStart w:id="2" w:name="_Toc433305902"/>
+      <w:bookmarkStart w:id="0" w:name="h.gjdgxs" w:colFirst="0" w:colLast="0"/>
+      <w:bookmarkStart w:id="1" w:name="_Toc433305902"/>
+      <w:bookmarkEnd w:id="0"/>
+      <w:r>
+        <w:t>Introduction</w:t>
+      </w:r>
       <w:bookmarkEnd w:id="1"/>
-      <w:r>
-        <w:t>Introduction</w:t>
-      </w:r>
+    </w:p>
+    <w:p>
+      <w:pPr>
+        <w:pStyle w:val="berschrift2"/>
+      </w:pPr>
+      <w:bookmarkStart w:id="2" w:name="h.30j0zll" w:colFirst="0" w:colLast="0"/>
+      <w:bookmarkStart w:id="3" w:name="_Toc433305903"/>
       <w:bookmarkEnd w:id="2"/>
+      <w:r>
+        <w:t>Purpose</w:t>
+      </w:r>
+      <w:bookmarkEnd w:id="3"/>
+    </w:p>
+    <w:p>
+      <w:pPr>
+        <w:ind w:firstLine="720"/>
+        <w:rPr>
+          <w:lang w:val="en-US"/>
+        </w:rPr>
+      </w:pPr>
+      <w:r>
+        <w:rPr>
+          <w:lang w:val="en-US"/>
+        </w:rPr>
+        <w:t>This documentation provides information about the software requirements of the project “KaNiBa”.</w:t>
+      </w:r>
+    </w:p>
+    <w:p>
+      <w:pPr>
+        <w:ind w:firstLine="720"/>
+        <w:rPr>
+          <w:lang w:val="en-US"/>
+        </w:rPr>
+      </w:pPr>
     </w:p>
     <w:p>
       <w:pPr>
         <w:pStyle w:val="berschrift2"/>
-      </w:pPr>
-      <w:bookmarkStart w:id="3" w:name="h.30j0zll" w:colFirst="0" w:colLast="0"/>
-      <w:bookmarkStart w:id="4" w:name="_Toc433305903"/>
-      <w:bookmarkEnd w:id="3"/>
-      <w:r>
-        <w:t>Purpose</w:t>
-      </w:r>
+        <w:rPr>
+          <w:lang w:val="en-US"/>
+        </w:rPr>
+      </w:pPr>
+      <w:bookmarkStart w:id="4" w:name="h.1fob9te" w:colFirst="0" w:colLast="0"/>
+      <w:bookmarkStart w:id="5" w:name="_Toc433305904"/>
       <w:bookmarkEnd w:id="4"/>
-    </w:p>
-    <w:p>
-      <w:pPr>
-        <w:ind w:firstLine="720"/>
-        <w:rPr>
-          <w:lang w:val="en-US"/>
-        </w:rPr>
-      </w:pPr>
-      <w:r>
-        <w:rPr>
-          <w:lang w:val="en-US"/>
-        </w:rPr>
-        <w:t>This documentation provides information about the software requirements of the project “KaNiBa”.</w:t>
-      </w:r>
-    </w:p>
-    <w:p>
-      <w:pPr>
-        <w:ind w:firstLine="720"/>
-        <w:rPr>
-          <w:lang w:val="en-US"/>
-        </w:rPr>
-      </w:pPr>
-    </w:p>
-    <w:p>
-      <w:pPr>
-        <w:pStyle w:val="berschrift2"/>
-        <w:rPr>
-          <w:lang w:val="en-US"/>
-        </w:rPr>
-      </w:pPr>
-      <w:bookmarkStart w:id="5" w:name="h.1fob9te" w:colFirst="0" w:colLast="0"/>
-      <w:bookmarkStart w:id="6" w:name="_Toc433305904"/>
+      <w:r>
+        <w:rPr>
+          <w:lang w:val="en-US"/>
+        </w:rPr>
+        <w:t>Scope</w:t>
+      </w:r>
       <w:bookmarkEnd w:id="5"/>
-      <w:r>
-        <w:rPr>
-          <w:lang w:val="en-US"/>
-        </w:rPr>
-        <w:t>Scope</w:t>
-      </w:r>
+    </w:p>
+    <w:p>
+      <w:pPr>
+        <w:ind w:left="720"/>
+        <w:rPr>
+          <w:lang w:val="en-US"/>
+        </w:rPr>
+      </w:pPr>
+      <w:bookmarkStart w:id="6" w:name="h.3znysh7" w:colFirst="0" w:colLast="0"/>
       <w:bookmarkEnd w:id="6"/>
-    </w:p>
-    <w:p>
-      <w:pPr>
-        <w:ind w:left="720"/>
-        <w:rPr>
-          <w:lang w:val="en-US"/>
-        </w:rPr>
-      </w:pPr>
-      <w:bookmarkStart w:id="7" w:name="h.3znysh7" w:colFirst="0" w:colLast="0"/>
-      <w:bookmarkEnd w:id="7"/>
       <w:r>
         <w:rPr>
           <w:lang w:val="en-US"/>
@@ -2096,19 +2097,7 @@
         <w:rPr>
           <w:lang w:val="en-US"/>
         </w:rPr>
-        <w:t>©. We are Philipp Fehrmann, Roman Knaute and Sebastian Zander. Our vision is t</w:t>
-      </w:r>
-      <w:r>
-        <w:rPr>
-          <w:lang w:val="en-US"/>
-        </w:rPr>
-        <w:t>o establish simple to use, HTML5 webbased service which allows users to get an overview of Karlsruhes student nightlife and bars. The goal is to extend the platform to include information such as news, user ratings, specials and also give the user the abil</w:t>
-      </w:r>
-      <w:r>
-        <w:rPr>
-          <w:lang w:val="en-US"/>
-        </w:rPr>
-        <w:t>ity to easily interact with others by using their own profile. Also the service should be optimized for mobile access. Each feature can also be seen as independent subsystem, which enables the user to only use a subset of the available functions.</w:t>
+        <w:t>©. We are Philipp Fehrmann, Roman Knaute and Sebastian Zander. Our vision is to establish simple to use, HTML5 webbased service which allows users to get an overview of Karlsruhes student nightlife and bars. The goal is to extend the platform to include information such as news, user ratings, specials and also give the user the ability to easily interact with others by using their own profile. Also the service should be optimized for mobile access. Each feature can also be seen as independent subsystem, which enables the user to only use a subset of the available functions.</w:t>
       </w:r>
     </w:p>
     <w:p>
@@ -2122,13 +2111,7 @@
         <w:rPr>
           <w:lang w:val="en-US"/>
         </w:rPr>
-        <w:t>The techn</w:t>
-      </w:r>
-      <w:r>
-        <w:rPr>
-          <w:lang w:val="en-US"/>
-        </w:rPr>
-        <w:t>ologies we want to use are mainly Java in combination with the Vaadin framework and a SQL-Database.</w:t>
+        <w:t>The technologies we want to use are mainly Java in combination with the Vaadin framework and a SQL-Database.</w:t>
       </w:r>
     </w:p>
     <w:p>
@@ -2146,14 +2129,46 @@
           <w:lang w:val="en-US"/>
         </w:rPr>
       </w:pPr>
-      <w:bookmarkStart w:id="8" w:name="_Toc433305905"/>
+      <w:bookmarkStart w:id="7" w:name="_Toc433305905"/>
       <w:r>
         <w:rPr>
           <w:lang w:val="en-US"/>
         </w:rPr>
         <w:t>Definitions, Acronyms, and Abbreviations</w:t>
       </w:r>
+      <w:bookmarkEnd w:id="7"/>
+    </w:p>
+    <w:p>
+      <w:pPr>
+        <w:ind w:firstLine="720"/>
+        <w:rPr>
+          <w:lang w:val="en-US"/>
+        </w:rPr>
+      </w:pPr>
+      <w:r>
+        <w:rPr>
+          <w:lang w:val="en-US"/>
+        </w:rPr>
+        <w:t>n/a</w:t>
+      </w:r>
+    </w:p>
+    <w:p>
+      <w:pPr>
+        <w:pStyle w:val="berschrift2"/>
+        <w:rPr>
+          <w:lang w:val="en-US"/>
+        </w:rPr>
+      </w:pPr>
+      <w:bookmarkStart w:id="8" w:name="h.2et92p0" w:colFirst="0" w:colLast="0"/>
+      <w:bookmarkStart w:id="9" w:name="_Toc433305906"/>
       <w:bookmarkEnd w:id="8"/>
+      <w:r>
+        <w:rPr>
+          <w:lang w:val="en-US"/>
+        </w:rPr>
+        <w:t>References</w:t>
+      </w:r>
+      <w:bookmarkEnd w:id="9"/>
     </w:p>
     <w:p>
       <w:pPr>
@@ -2176,48 +2191,16 @@
           <w:lang w:val="en-US"/>
         </w:rPr>
       </w:pPr>
-      <w:bookmarkStart w:id="9" w:name="h.2et92p0" w:colFirst="0" w:colLast="0"/>
-      <w:bookmarkStart w:id="10" w:name="_Toc433305906"/>
-      <w:bookmarkEnd w:id="9"/>
-      <w:r>
-        <w:rPr>
-          <w:lang w:val="en-US"/>
-        </w:rPr>
-        <w:t>References</w:t>
-      </w:r>
+      <w:bookmarkStart w:id="10" w:name="h.tyjcwt" w:colFirst="0" w:colLast="0"/>
+      <w:bookmarkStart w:id="11" w:name="_Toc433305907"/>
       <w:bookmarkEnd w:id="10"/>
-    </w:p>
-    <w:p>
-      <w:pPr>
-        <w:ind w:firstLine="720"/>
-        <w:rPr>
-          <w:lang w:val="en-US"/>
-        </w:rPr>
-      </w:pPr>
-      <w:r>
-        <w:rPr>
-          <w:lang w:val="en-US"/>
-        </w:rPr>
-        <w:t>n/a</w:t>
-      </w:r>
-    </w:p>
-    <w:p>
-      <w:pPr>
-        <w:pStyle w:val="berschrift2"/>
-        <w:rPr>
-          <w:lang w:val="en-US"/>
-        </w:rPr>
-      </w:pPr>
-      <w:bookmarkStart w:id="11" w:name="h.tyjcwt" w:colFirst="0" w:colLast="0"/>
-      <w:bookmarkStart w:id="12" w:name="_Toc433305907"/>
+      <w:r>
+        <w:rPr>
+          <w:lang w:val="en-US"/>
+        </w:rPr>
+        <w:t>Overview</w:t>
+      </w:r>
       <w:bookmarkEnd w:id="11"/>
-      <w:r>
-        <w:rPr>
-          <w:lang w:val="en-US"/>
-        </w:rPr>
-        <w:t>Overview</w:t>
-      </w:r>
-      <w:bookmarkEnd w:id="12"/>
     </w:p>
     <w:p>
       <w:pPr>
@@ -2241,13 +2224,7 @@
         <w:rPr>
           <w:lang w:val="en-US"/>
         </w:rPr>
-        <w:t>Then we will explain</w:t>
-      </w:r>
-      <w:r>
-        <w:rPr>
-          <w:lang w:val="en-US"/>
-        </w:rPr>
-        <w:t xml:space="preserve"> its details regarding functionality, which you can see in the Specific Requirements. Last there will be a list of some supporting information, which will help us developing our software. </w:t>
+        <w:t xml:space="preserve">Then we will explain its details regarding functionality, which you can see in the Specific Requirements. Last there will be a list of some supporting information, which will help us developing our software. </w:t>
       </w:r>
       <w:r>
         <w:t>This section will grow over time.</w:t>
@@ -2261,27 +2238,24 @@
           <w:numId w:val="1"/>
         </w:numPr>
       </w:pPr>
-      <w:bookmarkStart w:id="13" w:name="h.3dy6vkm" w:colFirst="0" w:colLast="0"/>
-      <w:bookmarkStart w:id="14" w:name="_Toc433305908"/>
-      <w:bookmarkEnd w:id="13"/>
+      <w:bookmarkStart w:id="12" w:name="h.3dy6vkm" w:colFirst="0" w:colLast="0"/>
+      <w:bookmarkStart w:id="13" w:name="_Toc433305908"/>
+      <w:bookmarkEnd w:id="12"/>
       <w:r>
         <w:lastRenderedPageBreak/>
         <w:t>Overall Description</w:t>
       </w:r>
+      <w:bookmarkEnd w:id="13"/>
+    </w:p>
+    <w:p>
+      <w:pPr>
+        <w:pStyle w:val="berschrift2"/>
+      </w:pPr>
+      <w:bookmarkStart w:id="14" w:name="_Toc433305909"/>
+      <w:r>
+        <w:t>Use-Case Diagram</w:t>
+      </w:r>
       <w:bookmarkEnd w:id="14"/>
-    </w:p>
-    <w:p>
-      <w:pPr>
-        <w:pStyle w:val="berschrift2"/>
-      </w:pPr>
-      <w:bookmarkStart w:id="15" w:name="_Toc433305909"/>
-      <w:r>
-        <w:t>Use-Case Diagr</w:t>
-      </w:r>
-      <w:r>
-        <w:t>am</w:t>
-      </w:r>
-      <w:bookmarkEnd w:id="15"/>
     </w:p>
     <w:p>
       <w:r>
@@ -2290,33 +2264,46 @@
         </w:rPr>
         <w:drawing>
           <wp:inline distT="0" distB="0" distL="0" distR="0">
-            <wp:extent cx="5935980" cy="5753100"/>
+            <wp:extent cx="5943600" cy="6351316"/>
             <wp:effectExtent l="0" t="0" r="0" b="0"/>
-            <wp:docPr id="1" name="image01.png" descr="D:\Downloads\kaniba (3).png"/>
-            <wp:cNvGraphicFramePr/>
+            <wp:docPr id="2" name="Grafik 2" descr="SRS"/>
+            <wp:cNvGraphicFramePr>
+              <a:graphicFrameLocks xmlns:a="http://schemas.openxmlformats.org/drawingml/2006/main" noChangeAspect="1"/>
+            </wp:cNvGraphicFramePr>
             <a:graphic xmlns:a="http://schemas.openxmlformats.org/drawingml/2006/main">
               <a:graphicData uri="http://schemas.openxmlformats.org/drawingml/2006/picture">
                 <pic:pic xmlns:pic="http://schemas.openxmlformats.org/drawingml/2006/picture">
                   <pic:nvPicPr>
-                    <pic:cNvPr id="0" name="image01.png" descr="D:\Downloads\kaniba (3).png"/>
-                    <pic:cNvPicPr preferRelativeResize="0"/>
+                    <pic:cNvPr id="0" name="Picture 1" descr="SRS"/>
+                    <pic:cNvPicPr>
+                      <a:picLocks noChangeAspect="1" noChangeArrowheads="1"/>
+                    </pic:cNvPicPr>
                   </pic:nvPicPr>
                   <pic:blipFill>
-                    <a:blip r:embed="rId8"/>
+                    <a:blip r:embed="rId8">
+                      <a:extLst>
+                        <a:ext uri="{28A0092B-C50C-407E-A947-70E740481C1C}">
+                          <a14:useLocalDpi xmlns:a14="http://schemas.microsoft.com/office/drawing/2010/main" val="0"/>
+                        </a:ext>
+                      </a:extLst>
+                    </a:blip>
                     <a:srcRect/>
                     <a:stretch>
                       <a:fillRect/>
                     </a:stretch>
                   </pic:blipFill>
-                  <pic:spPr>
+                  <pic:spPr bwMode="auto">
                     <a:xfrm>
                       <a:off x="0" y="0"/>
-                      <a:ext cx="5935980" cy="5753100"/>
+                      <a:ext cx="5943600" cy="6351316"/>
                     </a:xfrm>
                     <a:prstGeom prst="rect">
                       <a:avLst/>
                     </a:prstGeom>
-                    <a:ln/>
+                    <a:noFill/>
+                    <a:ln>
+                      <a:noFill/>
+                    </a:ln>
                   </pic:spPr>
                 </pic:pic>
               </a:graphicData>
@@ -2324,6 +2311,8 @@
           </wp:inline>
         </w:drawing>
       </w:r>
+      <w:bookmarkStart w:id="15" w:name="_GoBack"/>
+      <w:bookmarkEnd w:id="15"/>
     </w:p>
     <w:p/>
     <w:p>
@@ -2407,13 +2396,7 @@
         <w:rPr>
           <w:lang w:val="en-US"/>
         </w:rPr>
-        <w:t xml:space="preserve">Participate in surveys: Surveys to improve the website will be shown </w:t>
-      </w:r>
-      <w:r>
-        <w:rPr>
-          <w:lang w:val="en-US"/>
-        </w:rPr>
-        <w:t>to everyone.</w:t>
+        <w:t>Participate in surveys: Surveys to improve the website will be shown to everyone.</w:t>
       </w:r>
     </w:p>
     <w:p>
@@ -2535,13 +2518,7 @@
         <w:rPr>
           <w:lang w:val="en-US"/>
         </w:rPr>
-        <w:t>Get suggestions: find out which b</w:t>
-      </w:r>
-      <w:r>
-        <w:rPr>
-          <w:lang w:val="en-US"/>
-        </w:rPr>
-        <w:t>ars you might like.</w:t>
+        <w:t>Get suggestions: find out which bars you might like.</w:t>
       </w:r>
     </w:p>
     <w:p>
@@ -2597,13 +2574,7 @@
         <w:rPr>
           <w:lang w:val="en-US"/>
         </w:rPr>
-        <w:t>See how popular a bar is: Find ou</w:t>
-      </w:r>
-      <w:r>
-        <w:rPr>
-          <w:lang w:val="en-US"/>
-        </w:rPr>
-        <w:t>t where the biggest party goes on.</w:t>
+        <w:t>See how popular a bar is: Find out where the biggest party goes on.</w:t>
       </w:r>
     </w:p>
     <w:p>
@@ -2659,13 +2630,7 @@
         <w:rPr>
           <w:lang w:val="en-US"/>
         </w:rPr>
-        <w:t>Find a hotel: User is able to find the cheapest hotel next to t</w:t>
-      </w:r>
-      <w:r>
-        <w:rPr>
-          <w:lang w:val="en-US"/>
-        </w:rPr>
-        <w:t>he bar</w:t>
+        <w:t>Find a hotel: User is able to find the cheapest hotel next to the bar</w:t>
       </w:r>
     </w:p>
     <w:p>
@@ -2747,13 +2712,7 @@
         <w:rPr>
           <w:lang w:val="en-US"/>
         </w:rPr>
-        <w:t xml:space="preserve">Delete tags: </w:t>
-      </w:r>
-      <w:r>
-        <w:rPr>
-          <w:lang w:val="en-US"/>
-        </w:rPr>
-        <w:t>delete inappropriate tags.</w:t>
+        <w:t>Delete tags: delete inappropriate tags.</w:t>
       </w:r>
     </w:p>
     <w:p>
@@ -3342,7 +3301,7 @@
       <w:rPr>
         <w:noProof/>
       </w:rPr>
-      <w:t>2</w:t>
+      <w:t>5</w:t>
     </w:r>
     <w:r>
       <w:fldChar w:fldCharType="end"/>
@@ -4410,7 +4369,7 @@
 </file>
 
 <file path=customXml/itemProps1.xml><?xml version="1.0" encoding="utf-8"?>
-<ds:datastoreItem xmlns:ds="http://schemas.openxmlformats.org/officeDocument/2006/customXml" ds:itemID="{EA217554-C842-4F53-B0F5-65EBAF159EE9}">
+<ds:datastoreItem xmlns:ds="http://schemas.openxmlformats.org/officeDocument/2006/customXml" ds:itemID="{650D1AA4-18B6-475D-9F31-12CCA15A18F0}">
   <ds:schemaRefs>
     <ds:schemaRef ds:uri="http://schemas.openxmlformats.org/officeDocument/2006/bibliography"/>
   </ds:schemaRefs>

--- a/SRS.docx
+++ b/SRS.docx
@@ -2264,9 +2264,9 @@
         </w:rPr>
         <w:drawing>
           <wp:inline distT="0" distB="0" distL="0" distR="0">
-            <wp:extent cx="5943600" cy="6351316"/>
-            <wp:effectExtent l="0" t="0" r="0" b="0"/>
-            <wp:docPr id="2" name="Grafik 2" descr="SRS"/>
+            <wp:extent cx="5943600" cy="6358591"/>
+            <wp:effectExtent l="0" t="0" r="0" b="4445"/>
+            <wp:docPr id="2" name="Grafik 2" descr="D:\Downloads\SRS (1).png"/>
             <wp:cNvGraphicFramePr>
               <a:graphicFrameLocks xmlns:a="http://schemas.openxmlformats.org/drawingml/2006/main" noChangeAspect="1"/>
             </wp:cNvGraphicFramePr>
@@ -2274,7 +2274,7 @@
               <a:graphicData uri="http://schemas.openxmlformats.org/drawingml/2006/picture">
                 <pic:pic xmlns:pic="http://schemas.openxmlformats.org/drawingml/2006/picture">
                   <pic:nvPicPr>
-                    <pic:cNvPr id="0" name="Picture 1" descr="SRS"/>
+                    <pic:cNvPr id="0" name="Picture 1" descr="D:\Downloads\SRS (1).png"/>
                     <pic:cNvPicPr>
                       <a:picLocks noChangeAspect="1" noChangeArrowheads="1"/>
                     </pic:cNvPicPr>
@@ -2295,7 +2295,7 @@
                   <pic:spPr bwMode="auto">
                     <a:xfrm>
                       <a:off x="0" y="0"/>
-                      <a:ext cx="5943600" cy="6351316"/>
+                      <a:ext cx="5943600" cy="6358591"/>
                     </a:xfrm>
                     <a:prstGeom prst="rect">
                       <a:avLst/>
@@ -2311,8 +2311,6 @@
           </wp:inline>
         </w:drawing>
       </w:r>
-      <w:bookmarkStart w:id="15" w:name="_GoBack"/>
-      <w:bookmarkEnd w:id="15"/>
     </w:p>
     <w:p/>
     <w:p>
@@ -2323,37 +2321,187 @@
           <w:numId w:val="1"/>
         </w:numPr>
       </w:pPr>
-      <w:bookmarkStart w:id="16" w:name="h.1t3h5sf" w:colFirst="0" w:colLast="0"/>
-      <w:bookmarkStart w:id="17" w:name="_Toc433305910"/>
-      <w:bookmarkEnd w:id="16"/>
+      <w:bookmarkStart w:id="15" w:name="h.1t3h5sf" w:colFirst="0" w:colLast="0"/>
+      <w:bookmarkStart w:id="16" w:name="_Toc433305910"/>
+      <w:bookmarkEnd w:id="15"/>
       <w:r>
         <w:lastRenderedPageBreak/>
         <w:t>Specific Requirements</w:t>
       </w:r>
+      <w:bookmarkEnd w:id="16"/>
+      <w:r>
+        <w:t xml:space="preserve"> </w:t>
+      </w:r>
+    </w:p>
+    <w:p>
+      <w:pPr>
+        <w:pStyle w:val="berschrift2"/>
+      </w:pPr>
+      <w:bookmarkStart w:id="17" w:name="h.4d34og8" w:colFirst="0" w:colLast="0"/>
+      <w:bookmarkStart w:id="18" w:name="_Toc433305911"/>
       <w:bookmarkEnd w:id="17"/>
       <w:r>
-        <w:t xml:space="preserve"> </w:t>
-      </w:r>
-    </w:p>
-    <w:p>
-      <w:pPr>
-        <w:pStyle w:val="berschrift2"/>
-      </w:pPr>
-      <w:bookmarkStart w:id="18" w:name="h.4d34og8" w:colFirst="0" w:colLast="0"/>
-      <w:bookmarkStart w:id="19" w:name="_Toc433305911"/>
+        <w:t>Functionality</w:t>
+      </w:r>
       <w:bookmarkEnd w:id="18"/>
-      <w:r>
-        <w:t>Functionality</w:t>
+    </w:p>
+    <w:p>
+      <w:pPr>
+        <w:pStyle w:val="berschrift3"/>
+      </w:pPr>
+      <w:bookmarkStart w:id="19" w:name="_Toc433305912"/>
+      <w:r>
+        <w:t>External functions</w:t>
       </w:r>
       <w:bookmarkEnd w:id="19"/>
     </w:p>
     <w:p>
       <w:pPr>
+        <w:ind w:left="720"/>
+        <w:rPr>
+          <w:lang w:val="en-US"/>
+        </w:rPr>
+      </w:pPr>
+      <w:r>
+        <w:rPr>
+          <w:lang w:val="en-US"/>
+        </w:rPr>
+        <w:t>Rate: Every user is able to rate the bars.</w:t>
+      </w:r>
+    </w:p>
+    <w:p>
+      <w:pPr>
+        <w:ind w:left="720"/>
+        <w:rPr>
+          <w:lang w:val="en-US"/>
+        </w:rPr>
+      </w:pPr>
+      <w:r>
+        <w:rPr>
+          <w:lang w:val="en-US"/>
+        </w:rPr>
+        <w:t>Login/register: Every user is able to register and login to use advanced feature.</w:t>
+      </w:r>
+    </w:p>
+    <w:p>
+      <w:pPr>
+        <w:ind w:left="720"/>
+        <w:rPr>
+          <w:lang w:val="en-US"/>
+        </w:rPr>
+      </w:pPr>
+      <w:r>
+        <w:rPr>
+          <w:lang w:val="en-US"/>
+        </w:rPr>
+        <w:t>Participate in surveys: Surveys to improve the website will be shown to everyone.</w:t>
+      </w:r>
+    </w:p>
+    <w:p>
+      <w:pPr>
+        <w:ind w:left="720"/>
+        <w:rPr>
+          <w:lang w:val="en-US"/>
+        </w:rPr>
+      </w:pPr>
+      <w:r>
+        <w:rPr>
+          <w:lang w:val="en-US"/>
+        </w:rPr>
+        <w:t>See pinboard: Everyone is able to see the public pinboard of every bar.</w:t>
+      </w:r>
+    </w:p>
+    <w:p>
+      <w:pPr>
+        <w:ind w:left="720"/>
+        <w:rPr>
+          <w:lang w:val="en-US"/>
+        </w:rPr>
+      </w:pPr>
+      <w:r>
+        <w:rPr>
+          <w:lang w:val="en-US"/>
+        </w:rPr>
+        <w:t>See statistics: Everyone is able to the statistics of every bar.</w:t>
+      </w:r>
+    </w:p>
+    <w:p>
+      <w:pPr>
+        <w:ind w:left="720"/>
+        <w:rPr>
+          <w:lang w:val="en-US"/>
+        </w:rPr>
+      </w:pPr>
+      <w:r>
+        <w:rPr>
+          <w:lang w:val="en-US"/>
+        </w:rPr>
+        <w:t>See maps: Everyone is able to see maps of all supported bars.</w:t>
+      </w:r>
+    </w:p>
+    <w:p>
+      <w:pPr>
+        <w:ind w:left="720"/>
+        <w:rPr>
+          <w:lang w:val="en-US"/>
+        </w:rPr>
+      </w:pPr>
+      <w:r>
+        <w:rPr>
+          <w:lang w:val="en-US"/>
+        </w:rPr>
+        <w:t>Get informations: Everyone is able to get informations of all supported bars.</w:t>
+      </w:r>
+    </w:p>
+    <w:p>
+      <w:pPr>
+        <w:ind w:left="720"/>
+        <w:rPr>
+          <w:lang w:val="en-US"/>
+        </w:rPr>
+      </w:pPr>
+      <w:r>
+        <w:rPr>
+          <w:lang w:val="en-US"/>
+        </w:rPr>
+        <w:t>Find the next train: Everyone is able to get informations about the next train home.</w:t>
+      </w:r>
+    </w:p>
+    <w:p>
+      <w:pPr>
+        <w:ind w:left="720"/>
+        <w:rPr>
+          <w:lang w:val="en-US"/>
+        </w:rPr>
+      </w:pPr>
+      <w:r>
+        <w:rPr>
+          <w:lang w:val="en-US"/>
+        </w:rPr>
+        <w:t>See tags: Everyone is able to see tags.</w:t>
+      </w:r>
+    </w:p>
+    <w:p>
+      <w:pPr>
+        <w:ind w:left="720"/>
+        <w:rPr>
+          <w:lang w:val="en-US"/>
+        </w:rPr>
+      </w:pPr>
+    </w:p>
+    <w:p>
+      <w:pPr>
         <w:pStyle w:val="berschrift3"/>
-      </w:pPr>
-      <w:bookmarkStart w:id="20" w:name="_Toc433305912"/>
-      <w:r>
-        <w:t>External functions</w:t>
+        <w:rPr>
+          <w:lang w:val="en-US"/>
+        </w:rPr>
+      </w:pPr>
+      <w:bookmarkStart w:id="20" w:name="_Toc433305913"/>
+      <w:r>
+        <w:rPr>
+          <w:lang w:val="en-US"/>
+        </w:rPr>
+        <w:t>Internal functions</w:t>
       </w:r>
       <w:bookmarkEnd w:id="20"/>
     </w:p>
@@ -2368,7 +2516,7 @@
         <w:rPr>
           <w:lang w:val="en-US"/>
         </w:rPr>
-        <w:t>Rate: Every user is able to rate the bars.</w:t>
+        <w:t>Get suggestions: find out which bars you might like.</w:t>
       </w:r>
     </w:p>
     <w:p>
@@ -2382,7 +2530,7 @@
         <w:rPr>
           <w:lang w:val="en-US"/>
         </w:rPr>
-        <w:t>Login/register: Every user is able to register and login to use advanced feature.</w:t>
+        <w:t>See specials: See special events and offers.</w:t>
       </w:r>
     </w:p>
     <w:p>
@@ -2396,7 +2544,7 @@
         <w:rPr>
           <w:lang w:val="en-US"/>
         </w:rPr>
-        <w:t>Participate in surveys: Surveys to improve the website will be shown to everyone.</w:t>
+        <w:t>See own statistics: Find out how many bars you visited and how much money you have spend.</w:t>
       </w:r>
     </w:p>
     <w:p>
@@ -2410,7 +2558,7 @@
         <w:rPr>
           <w:lang w:val="en-US"/>
         </w:rPr>
-        <w:t>See pinboard: Everyone is able to see the public pinboard of every bar.</w:t>
+        <w:t>Pay at bars: Use our prepaid-system to pay at bars using a QR-code.</w:t>
       </w:r>
     </w:p>
     <w:p>
@@ -2424,7 +2572,7 @@
         <w:rPr>
           <w:lang w:val="en-US"/>
         </w:rPr>
-        <w:t>See statistics: Everyone is able to the statistics of every bar.</w:t>
+        <w:t>See how popular a bar is: Find out where the biggest party goes on.</w:t>
       </w:r>
     </w:p>
     <w:p>
@@ -2438,7 +2586,7 @@
         <w:rPr>
           <w:lang w:val="en-US"/>
         </w:rPr>
-        <w:t>See maps: Everyone is able to see maps of all supported bars.</w:t>
+        <w:t>Comment at pinboards: write your own opinion to the website</w:t>
       </w:r>
     </w:p>
     <w:p>
@@ -2452,7 +2600,7 @@
         <w:rPr>
           <w:lang w:val="en-US"/>
         </w:rPr>
-        <w:t>Get informations: Everyone is able to get informations of all supported bars.</w:t>
+        <w:t>Set tags: write tags to every supported bar.</w:t>
       </w:r>
     </w:p>
     <w:p>
@@ -2466,7 +2614,7 @@
         <w:rPr>
           <w:lang w:val="en-US"/>
         </w:rPr>
-        <w:t>Find the next train: Everyone is able to get informations about the next train home.</w:t>
+        <w:t>Find your friends: See in which bar you friends are.</w:t>
       </w:r>
     </w:p>
     <w:p>
@@ -2480,7 +2628,7 @@
         <w:rPr>
           <w:lang w:val="en-US"/>
         </w:rPr>
-        <w:t>See tags: Everyone is able to see tags.</w:t>
+        <w:t>Find a hotel: User is able to find the cheapest hotel next to the bar</w:t>
       </w:r>
     </w:p>
     <w:p>
@@ -2490,6 +2638,34 @@
           <w:lang w:val="en-US"/>
         </w:rPr>
       </w:pPr>
+      <w:r>
+        <w:rPr>
+          <w:lang w:val="en-US"/>
+        </w:rPr>
+        <w:t>Rate tags: Rate how matching the tags are.</w:t>
+      </w:r>
+    </w:p>
+    <w:p>
+      <w:pPr>
+        <w:ind w:left="720"/>
+        <w:rPr>
+          <w:lang w:val="en-US"/>
+        </w:rPr>
+      </w:pPr>
+      <w:r>
+        <w:rPr>
+          <w:lang w:val="en-US"/>
+        </w:rPr>
+        <w:t>Find out the level of drunkenness in a bar : See if a location is equal to your drunk level and rate the average drunkenness</w:t>
+      </w:r>
+    </w:p>
+    <w:p>
+      <w:pPr>
+        <w:ind w:left="720"/>
+        <w:rPr>
+          <w:lang w:val="en-US"/>
+        </w:rPr>
+      </w:pPr>
     </w:p>
     <w:p>
       <w:pPr>
@@ -2498,12 +2674,12 @@
           <w:lang w:val="en-US"/>
         </w:rPr>
       </w:pPr>
-      <w:bookmarkStart w:id="21" w:name="_Toc433305913"/>
-      <w:r>
-        <w:rPr>
-          <w:lang w:val="en-US"/>
-        </w:rPr>
-        <w:t>Internal functions</w:t>
+      <w:bookmarkStart w:id="21" w:name="_Toc433305914"/>
+      <w:r>
+        <w:rPr>
+          <w:lang w:val="en-US"/>
+        </w:rPr>
+        <w:t>Admin functions</w:t>
       </w:r>
       <w:bookmarkEnd w:id="21"/>
     </w:p>
@@ -2514,186 +2690,8 @@
           <w:lang w:val="en-US"/>
         </w:rPr>
       </w:pPr>
-      <w:r>
-        <w:rPr>
-          <w:lang w:val="en-US"/>
-        </w:rPr>
-        <w:t>Get suggestions: find out which bars you might like.</w:t>
-      </w:r>
-    </w:p>
-    <w:p>
-      <w:pPr>
-        <w:ind w:left="720"/>
-        <w:rPr>
-          <w:lang w:val="en-US"/>
-        </w:rPr>
-      </w:pPr>
-      <w:r>
-        <w:rPr>
-          <w:lang w:val="en-US"/>
-        </w:rPr>
-        <w:t>See specials: See special events and offers.</w:t>
-      </w:r>
-    </w:p>
-    <w:p>
-      <w:pPr>
-        <w:ind w:left="720"/>
-        <w:rPr>
-          <w:lang w:val="en-US"/>
-        </w:rPr>
-      </w:pPr>
-      <w:r>
-        <w:rPr>
-          <w:lang w:val="en-US"/>
-        </w:rPr>
-        <w:t>See own statistics: Find out how many bars you visited and how much money you have spend.</w:t>
-      </w:r>
-    </w:p>
-    <w:p>
-      <w:pPr>
-        <w:ind w:left="720"/>
-        <w:rPr>
-          <w:lang w:val="en-US"/>
-        </w:rPr>
-      </w:pPr>
-      <w:r>
-        <w:rPr>
-          <w:lang w:val="en-US"/>
-        </w:rPr>
-        <w:t>Pay at bars: Use our prepaid-system to pay at bars using a QR-code.</w:t>
-      </w:r>
-    </w:p>
-    <w:p>
-      <w:pPr>
-        <w:ind w:left="720"/>
-        <w:rPr>
-          <w:lang w:val="en-US"/>
-        </w:rPr>
-      </w:pPr>
-      <w:r>
-        <w:rPr>
-          <w:lang w:val="en-US"/>
-        </w:rPr>
-        <w:t>See how popular a bar is: Find out where the biggest party goes on.</w:t>
-      </w:r>
-    </w:p>
-    <w:p>
-      <w:pPr>
-        <w:ind w:left="720"/>
-        <w:rPr>
-          <w:lang w:val="en-US"/>
-        </w:rPr>
-      </w:pPr>
-      <w:r>
-        <w:rPr>
-          <w:lang w:val="en-US"/>
-        </w:rPr>
-        <w:t>Comment at pinboards: write your own opinion to the website</w:t>
-      </w:r>
-    </w:p>
-    <w:p>
-      <w:pPr>
-        <w:ind w:left="720"/>
-        <w:rPr>
-          <w:lang w:val="en-US"/>
-        </w:rPr>
-      </w:pPr>
-      <w:r>
-        <w:rPr>
-          <w:lang w:val="en-US"/>
-        </w:rPr>
-        <w:t>Set tags: write tags to every supported bar.</w:t>
-      </w:r>
-    </w:p>
-    <w:p>
-      <w:pPr>
-        <w:ind w:left="720"/>
-        <w:rPr>
-          <w:lang w:val="en-US"/>
-        </w:rPr>
-      </w:pPr>
-      <w:r>
-        <w:rPr>
-          <w:lang w:val="en-US"/>
-        </w:rPr>
-        <w:t>Find your friends: See in which bar you friends are.</w:t>
-      </w:r>
-    </w:p>
-    <w:p>
-      <w:pPr>
-        <w:ind w:left="720"/>
-        <w:rPr>
-          <w:lang w:val="en-US"/>
-        </w:rPr>
-      </w:pPr>
-      <w:r>
-        <w:rPr>
-          <w:lang w:val="en-US"/>
-        </w:rPr>
-        <w:t>Find a hotel: User is able to find the cheapest hotel next to the bar</w:t>
-      </w:r>
-    </w:p>
-    <w:p>
-      <w:pPr>
-        <w:ind w:left="720"/>
-        <w:rPr>
-          <w:lang w:val="en-US"/>
-        </w:rPr>
-      </w:pPr>
-      <w:r>
-        <w:rPr>
-          <w:lang w:val="en-US"/>
-        </w:rPr>
-        <w:t>Rate tags: Rate how matching the tags are.</w:t>
-      </w:r>
-    </w:p>
-    <w:p>
-      <w:pPr>
-        <w:ind w:left="720"/>
-        <w:rPr>
-          <w:lang w:val="en-US"/>
-        </w:rPr>
-      </w:pPr>
-      <w:r>
-        <w:rPr>
-          <w:lang w:val="en-US"/>
-        </w:rPr>
-        <w:t>Find out the level of drunkenness in a bar : See if a location is equal to your drunk level and rate the average drunkenness</w:t>
-      </w:r>
-    </w:p>
-    <w:p>
-      <w:pPr>
-        <w:ind w:left="720"/>
-        <w:rPr>
-          <w:lang w:val="en-US"/>
-        </w:rPr>
-      </w:pPr>
-    </w:p>
-    <w:p>
-      <w:pPr>
-        <w:pStyle w:val="berschrift3"/>
-        <w:rPr>
-          <w:lang w:val="en-US"/>
-        </w:rPr>
-      </w:pPr>
-      <w:bookmarkStart w:id="22" w:name="_Toc433305914"/>
-      <w:r>
-        <w:rPr>
-          <w:lang w:val="en-US"/>
-        </w:rPr>
-        <w:t>Admin functions</w:t>
-      </w:r>
+      <w:bookmarkStart w:id="22" w:name="h.2s8eyo1" w:colFirst="0" w:colLast="0"/>
       <w:bookmarkEnd w:id="22"/>
-    </w:p>
-    <w:p>
-      <w:pPr>
-        <w:ind w:left="720"/>
-        <w:rPr>
-          <w:lang w:val="en-US"/>
-        </w:rPr>
-      </w:pPr>
-      <w:bookmarkStart w:id="23" w:name="h.2s8eyo1" w:colFirst="0" w:colLast="0"/>
-      <w:bookmarkEnd w:id="23"/>
       <w:r>
         <w:rPr>
           <w:lang w:val="en-US"/>
@@ -2773,26 +2771,112 @@
           <w:lang w:val="en-US"/>
         </w:rPr>
       </w:pPr>
-      <w:bookmarkStart w:id="24" w:name="h.17dp8vu" w:colFirst="0" w:colLast="0"/>
-      <w:bookmarkStart w:id="25" w:name="_Toc433305915"/>
+      <w:bookmarkStart w:id="23" w:name="h.17dp8vu" w:colFirst="0" w:colLast="0"/>
+      <w:bookmarkStart w:id="24" w:name="_Toc433305915"/>
+      <w:bookmarkEnd w:id="23"/>
+      <w:r>
+        <w:rPr>
+          <w:lang w:val="en-US"/>
+        </w:rPr>
+        <w:t>Usability</w:t>
+      </w:r>
       <w:bookmarkEnd w:id="24"/>
       <w:r>
         <w:rPr>
           <w:lang w:val="en-US"/>
         </w:rPr>
-        <w:t>Usability</w:t>
-      </w:r>
+        <w:t xml:space="preserve"> </w:t>
+      </w:r>
+    </w:p>
+    <w:p>
+      <w:pPr>
+        <w:ind w:left="720"/>
+        <w:rPr>
+          <w:lang w:val="en-US"/>
+        </w:rPr>
+      </w:pPr>
+      <w:r>
+        <w:rPr>
+          <w:lang w:val="en-US"/>
+        </w:rPr>
+        <w:t>Tbd</w:t>
+      </w:r>
+    </w:p>
+    <w:p>
+      <w:pPr>
+        <w:ind w:left="720"/>
+        <w:rPr>
+          <w:lang w:val="en-US"/>
+        </w:rPr>
+      </w:pPr>
+    </w:p>
+    <w:p>
+      <w:pPr>
+        <w:pStyle w:val="berschrift2"/>
+        <w:rPr>
+          <w:lang w:val="en-US"/>
+        </w:rPr>
+      </w:pPr>
+      <w:bookmarkStart w:id="25" w:name="h.3rdcrjn" w:colFirst="0" w:colLast="0"/>
+      <w:bookmarkStart w:id="26" w:name="_Toc433305916"/>
       <w:bookmarkEnd w:id="25"/>
       <w:r>
         <w:rPr>
           <w:lang w:val="en-US"/>
         </w:rPr>
+        <w:t>Reliability</w:t>
+      </w:r>
+      <w:bookmarkEnd w:id="26"/>
+      <w:r>
+        <w:rPr>
+          <w:lang w:val="en-US"/>
+        </w:rPr>
         <w:t xml:space="preserve"> </w:t>
       </w:r>
     </w:p>
     <w:p>
       <w:pPr>
-        <w:ind w:left="720"/>
+        <w:ind w:firstLine="720"/>
+        <w:rPr>
+          <w:lang w:val="en-US"/>
+        </w:rPr>
+      </w:pPr>
+      <w:r>
+        <w:rPr>
+          <w:lang w:val="en-US"/>
+        </w:rPr>
+        <w:t>Tbd (depends on the used interfaces)</w:t>
+      </w:r>
+    </w:p>
+    <w:p>
+      <w:pPr>
+        <w:ind w:firstLine="720"/>
+        <w:rPr>
+          <w:lang w:val="en-US"/>
+        </w:rPr>
+      </w:pPr>
+    </w:p>
+    <w:p>
+      <w:pPr>
+        <w:pStyle w:val="berschrift2"/>
+        <w:rPr>
+          <w:lang w:val="en-US"/>
+        </w:rPr>
+      </w:pPr>
+      <w:bookmarkStart w:id="27" w:name="h.26in1rg" w:colFirst="0" w:colLast="0"/>
+      <w:bookmarkStart w:id="28" w:name="_Toc433305917"/>
+      <w:bookmarkEnd w:id="27"/>
+      <w:r>
+        <w:rPr>
+          <w:lang w:val="en-US"/>
+        </w:rPr>
+        <w:t>Performance</w:t>
+      </w:r>
+      <w:bookmarkEnd w:id="28"/>
+    </w:p>
+    <w:p>
+      <w:pPr>
+        <w:ind w:firstLine="720"/>
         <w:rPr>
           <w:lang w:val="en-US"/>
         </w:rPr>
@@ -2806,7 +2890,7 @@
     </w:p>
     <w:p>
       <w:pPr>
-        <w:ind w:left="720"/>
+        <w:ind w:firstLine="720"/>
         <w:rPr>
           <w:lang w:val="en-US"/>
         </w:rPr>
@@ -2819,95 +2903,9 @@
           <w:lang w:val="en-US"/>
         </w:rPr>
       </w:pPr>
-      <w:bookmarkStart w:id="26" w:name="h.3rdcrjn" w:colFirst="0" w:colLast="0"/>
-      <w:bookmarkStart w:id="27" w:name="_Toc433305916"/>
-      <w:bookmarkEnd w:id="26"/>
-      <w:r>
-        <w:rPr>
-          <w:lang w:val="en-US"/>
-        </w:rPr>
-        <w:t>Reliability</w:t>
-      </w:r>
-      <w:bookmarkEnd w:id="27"/>
-      <w:r>
-        <w:rPr>
-          <w:lang w:val="en-US"/>
-        </w:rPr>
-        <w:t xml:space="preserve"> </w:t>
-      </w:r>
-    </w:p>
-    <w:p>
-      <w:pPr>
-        <w:ind w:firstLine="720"/>
-        <w:rPr>
-          <w:lang w:val="en-US"/>
-        </w:rPr>
-      </w:pPr>
-      <w:r>
-        <w:rPr>
-          <w:lang w:val="en-US"/>
-        </w:rPr>
-        <w:t>Tbd (depends on the used interfaces)</w:t>
-      </w:r>
-    </w:p>
-    <w:p>
-      <w:pPr>
-        <w:ind w:firstLine="720"/>
-        <w:rPr>
-          <w:lang w:val="en-US"/>
-        </w:rPr>
-      </w:pPr>
-    </w:p>
-    <w:p>
-      <w:pPr>
-        <w:pStyle w:val="berschrift2"/>
-        <w:rPr>
-          <w:lang w:val="en-US"/>
-        </w:rPr>
-      </w:pPr>
-      <w:bookmarkStart w:id="28" w:name="h.26in1rg" w:colFirst="0" w:colLast="0"/>
-      <w:bookmarkStart w:id="29" w:name="_Toc433305917"/>
-      <w:bookmarkEnd w:id="28"/>
-      <w:r>
-        <w:rPr>
-          <w:lang w:val="en-US"/>
-        </w:rPr>
-        <w:t>Performance</w:t>
-      </w:r>
+      <w:bookmarkStart w:id="29" w:name="h.lnxbz9" w:colFirst="0" w:colLast="0"/>
+      <w:bookmarkStart w:id="30" w:name="_Toc433305918"/>
       <w:bookmarkEnd w:id="29"/>
-    </w:p>
-    <w:p>
-      <w:pPr>
-        <w:ind w:firstLine="720"/>
-        <w:rPr>
-          <w:lang w:val="en-US"/>
-        </w:rPr>
-      </w:pPr>
-      <w:r>
-        <w:rPr>
-          <w:lang w:val="en-US"/>
-        </w:rPr>
-        <w:t>Tbd</w:t>
-      </w:r>
-    </w:p>
-    <w:p>
-      <w:pPr>
-        <w:ind w:firstLine="720"/>
-        <w:rPr>
-          <w:lang w:val="en-US"/>
-        </w:rPr>
-      </w:pPr>
-    </w:p>
-    <w:p>
-      <w:pPr>
-        <w:pStyle w:val="berschrift2"/>
-        <w:rPr>
-          <w:lang w:val="en-US"/>
-        </w:rPr>
-      </w:pPr>
-      <w:bookmarkStart w:id="30" w:name="h.lnxbz9" w:colFirst="0" w:colLast="0"/>
-      <w:bookmarkStart w:id="31" w:name="_Toc433305918"/>
-      <w:bookmarkEnd w:id="30"/>
       <w:r>
         <w:rPr>
           <w:lang w:val="en-US"/>
@@ -2915,7 +2913,47 @@
         <w:lastRenderedPageBreak/>
         <w:t>Supportability</w:t>
       </w:r>
+      <w:bookmarkEnd w:id="30"/>
+    </w:p>
+    <w:p>
+      <w:pPr>
+        <w:ind w:firstLine="720"/>
+        <w:rPr>
+          <w:lang w:val="en-US"/>
+        </w:rPr>
+      </w:pPr>
+      <w:r>
+        <w:rPr>
+          <w:lang w:val="en-US"/>
+        </w:rPr>
+        <w:t>Every browser which is at least updated every year.</w:t>
+      </w:r>
+    </w:p>
+    <w:p>
+      <w:pPr>
+        <w:ind w:firstLine="720"/>
+        <w:rPr>
+          <w:lang w:val="en-US"/>
+        </w:rPr>
+      </w:pPr>
+    </w:p>
+    <w:p>
+      <w:pPr>
+        <w:pStyle w:val="berschrift2"/>
+        <w:rPr>
+          <w:lang w:val="en-US"/>
+        </w:rPr>
+      </w:pPr>
+      <w:bookmarkStart w:id="31" w:name="h.35nkun2" w:colFirst="0" w:colLast="0"/>
+      <w:bookmarkStart w:id="32" w:name="_Toc433305919"/>
       <w:bookmarkEnd w:id="31"/>
+      <w:r>
+        <w:rPr>
+          <w:lang w:val="en-US"/>
+        </w:rPr>
+        <w:t>Design Constraints</w:t>
+      </w:r>
+      <w:bookmarkEnd w:id="32"/>
     </w:p>
     <w:p>
       <w:pPr>
@@ -2928,47 +2966,7 @@
         <w:rPr>
           <w:lang w:val="en-US"/>
         </w:rPr>
-        <w:t>Tbd</w:t>
-      </w:r>
-    </w:p>
-    <w:p>
-      <w:pPr>
-        <w:ind w:firstLine="720"/>
-        <w:rPr>
-          <w:lang w:val="en-US"/>
-        </w:rPr>
-      </w:pPr>
-    </w:p>
-    <w:p>
-      <w:pPr>
-        <w:pStyle w:val="berschrift2"/>
-        <w:rPr>
-          <w:lang w:val="en-US"/>
-        </w:rPr>
-      </w:pPr>
-      <w:bookmarkStart w:id="32" w:name="h.35nkun2" w:colFirst="0" w:colLast="0"/>
-      <w:bookmarkStart w:id="33" w:name="_Toc433305919"/>
-      <w:bookmarkEnd w:id="32"/>
-      <w:r>
-        <w:rPr>
-          <w:lang w:val="en-US"/>
-        </w:rPr>
-        <w:t>Design Constraints</w:t>
-      </w:r>
-      <w:bookmarkEnd w:id="33"/>
-    </w:p>
-    <w:p>
-      <w:pPr>
-        <w:ind w:firstLine="720"/>
-        <w:rPr>
-          <w:lang w:val="en-US"/>
-        </w:rPr>
-      </w:pPr>
-      <w:r>
-        <w:rPr>
-          <w:lang w:val="en-US"/>
-        </w:rPr>
-        <w:t>Tbd</w:t>
+        <w:t>Usable on mobile devices.</w:t>
       </w:r>
     </w:p>
     <w:p>
@@ -2987,16 +2985,48 @@
           <w:lang w:val="en-US"/>
         </w:rPr>
       </w:pPr>
-      <w:bookmarkStart w:id="34" w:name="h.1ksv4uv" w:colFirst="0" w:colLast="0"/>
-      <w:bookmarkStart w:id="35" w:name="_Toc433305920"/>
+      <w:bookmarkStart w:id="33" w:name="h.1ksv4uv" w:colFirst="0" w:colLast="0"/>
+      <w:bookmarkStart w:id="34" w:name="_Toc433305920"/>
+      <w:bookmarkEnd w:id="33"/>
+      <w:r>
+        <w:rPr>
+          <w:lang w:val="en-US"/>
+        </w:rPr>
+        <w:t>On-line User Documentation and Help System Requirements</w:t>
+      </w:r>
       <w:bookmarkEnd w:id="34"/>
-      <w:r>
-        <w:rPr>
-          <w:lang w:val="en-US"/>
-        </w:rPr>
-        <w:t>On-line User Documentation and Help System Requirements</w:t>
-      </w:r>
+    </w:p>
+    <w:p>
+      <w:pPr>
+        <w:ind w:firstLine="720"/>
+        <w:rPr>
+          <w:lang w:val="en-US"/>
+        </w:rPr>
+      </w:pPr>
+      <w:bookmarkStart w:id="35" w:name="h.44sinio" w:colFirst="0" w:colLast="0"/>
       <w:bookmarkEnd w:id="35"/>
+      <w:r>
+        <w:rPr>
+          <w:lang w:val="en-US"/>
+        </w:rPr>
+        <w:t>Tbd</w:t>
+      </w:r>
+    </w:p>
+    <w:p>
+      <w:pPr>
+        <w:pStyle w:val="berschrift2"/>
+        <w:rPr>
+          <w:lang w:val="en-US"/>
+        </w:rPr>
+      </w:pPr>
+      <w:bookmarkStart w:id="36" w:name="_Toc433305921"/>
+      <w:r>
+        <w:rPr>
+          <w:lang w:val="en-US"/>
+        </w:rPr>
+        <w:t>Purchased Components</w:t>
+      </w:r>
+      <w:bookmarkEnd w:id="36"/>
     </w:p>
     <w:p>
       <w:pPr>
@@ -3005,8 +3035,8 @@
           <w:lang w:val="en-US"/>
         </w:rPr>
       </w:pPr>
-      <w:bookmarkStart w:id="36" w:name="h.44sinio" w:colFirst="0" w:colLast="0"/>
-      <w:bookmarkEnd w:id="36"/>
+      <w:bookmarkStart w:id="37" w:name="h.2jxsxqh" w:colFirst="0" w:colLast="0"/>
+      <w:bookmarkEnd w:id="37"/>
       <w:r>
         <w:rPr>
           <w:lang w:val="en-US"/>
@@ -3021,14 +3051,14 @@
           <w:lang w:val="en-US"/>
         </w:rPr>
       </w:pPr>
-      <w:bookmarkStart w:id="37" w:name="_Toc433305921"/>
-      <w:r>
-        <w:rPr>
-          <w:lang w:val="en-US"/>
-        </w:rPr>
-        <w:t>Purchased Components</w:t>
-      </w:r>
-      <w:bookmarkEnd w:id="37"/>
+      <w:bookmarkStart w:id="38" w:name="_Toc433305922"/>
+      <w:r>
+        <w:rPr>
+          <w:lang w:val="en-US"/>
+        </w:rPr>
+        <w:t>Interfaces</w:t>
+      </w:r>
+      <w:bookmarkEnd w:id="38"/>
     </w:p>
     <w:p>
       <w:pPr>
@@ -3037,8 +3067,8 @@
           <w:lang w:val="en-US"/>
         </w:rPr>
       </w:pPr>
-      <w:bookmarkStart w:id="38" w:name="h.2jxsxqh" w:colFirst="0" w:colLast="0"/>
-      <w:bookmarkEnd w:id="38"/>
+      <w:bookmarkStart w:id="39" w:name="h.z337ya" w:colFirst="0" w:colLast="0"/>
+      <w:bookmarkEnd w:id="39"/>
       <w:r>
         <w:rPr>
           <w:lang w:val="en-US"/>
@@ -3053,14 +3083,16 @@
           <w:lang w:val="en-US"/>
         </w:rPr>
       </w:pPr>
-      <w:bookmarkStart w:id="39" w:name="_Toc433305922"/>
-      <w:r>
-        <w:rPr>
-          <w:lang w:val="en-US"/>
-        </w:rPr>
-        <w:t>Interfaces</w:t>
-      </w:r>
-      <w:bookmarkEnd w:id="39"/>
+      <w:bookmarkStart w:id="40" w:name="h.3j2qqm3" w:colFirst="0" w:colLast="0"/>
+      <w:bookmarkStart w:id="41" w:name="_Toc433305923"/>
+      <w:bookmarkEnd w:id="40"/>
+      <w:r>
+        <w:rPr>
+          <w:lang w:val="en-US"/>
+        </w:rPr>
+        <w:t>Licensing Requirements</w:t>
+      </w:r>
+      <w:bookmarkEnd w:id="41"/>
     </w:p>
     <w:p>
       <w:pPr>
@@ -3069,8 +3101,8 @@
           <w:lang w:val="en-US"/>
         </w:rPr>
       </w:pPr>
-      <w:bookmarkStart w:id="40" w:name="h.z337ya" w:colFirst="0" w:colLast="0"/>
-      <w:bookmarkEnd w:id="40"/>
+      <w:bookmarkStart w:id="42" w:name="h.1y810tw" w:colFirst="0" w:colLast="0"/>
+      <w:bookmarkEnd w:id="42"/>
       <w:r>
         <w:rPr>
           <w:lang w:val="en-US"/>
@@ -3085,75 +3117,41 @@
           <w:lang w:val="en-US"/>
         </w:rPr>
       </w:pPr>
-      <w:bookmarkStart w:id="41" w:name="h.3j2qqm3" w:colFirst="0" w:colLast="0"/>
-      <w:bookmarkStart w:id="42" w:name="_Toc433305923"/>
-      <w:bookmarkEnd w:id="41"/>
-      <w:r>
-        <w:rPr>
-          <w:lang w:val="en-US"/>
-        </w:rPr>
-        <w:t>Licensing Requirements</w:t>
-      </w:r>
-      <w:bookmarkEnd w:id="42"/>
+      <w:bookmarkStart w:id="43" w:name="_Toc433305924"/>
+      <w:r>
+        <w:rPr>
+          <w:lang w:val="en-US"/>
+        </w:rPr>
+        <w:t>Legal, Copyright, and Other Notices</w:t>
+      </w:r>
+      <w:bookmarkEnd w:id="43"/>
     </w:p>
     <w:p>
       <w:pPr>
         <w:ind w:firstLine="720"/>
-        <w:rPr>
-          <w:lang w:val="en-US"/>
-        </w:rPr>
-      </w:pPr>
-      <w:bookmarkStart w:id="43" w:name="h.1y810tw" w:colFirst="0" w:colLast="0"/>
-      <w:bookmarkEnd w:id="43"/>
-      <w:r>
-        <w:rPr>
-          <w:lang w:val="en-US"/>
-        </w:rPr>
+      </w:pPr>
+      <w:bookmarkStart w:id="44" w:name="h.4i7ojhp" w:colFirst="0" w:colLast="0"/>
+      <w:bookmarkEnd w:id="44"/>
+      <w:r>
         <w:t>Tbd</w:t>
       </w:r>
     </w:p>
     <w:p>
       <w:pPr>
         <w:pStyle w:val="berschrift2"/>
-        <w:rPr>
-          <w:lang w:val="en-US"/>
-        </w:rPr>
-      </w:pPr>
-      <w:bookmarkStart w:id="44" w:name="_Toc433305924"/>
-      <w:r>
-        <w:rPr>
-          <w:lang w:val="en-US"/>
-        </w:rPr>
-        <w:t>Legal, Copyright, and Other Notices</w:t>
-      </w:r>
-      <w:bookmarkEnd w:id="44"/>
+      </w:pPr>
+      <w:bookmarkStart w:id="45" w:name="_Toc433305925"/>
+      <w:r>
+        <w:t>Applicable Standards</w:t>
+      </w:r>
+      <w:bookmarkEnd w:id="45"/>
     </w:p>
     <w:p>
       <w:pPr>
         <w:ind w:firstLine="720"/>
       </w:pPr>
-      <w:bookmarkStart w:id="45" w:name="h.4i7ojhp" w:colFirst="0" w:colLast="0"/>
-      <w:bookmarkEnd w:id="45"/>
-      <w:r>
-        <w:t>Tbd</w:t>
-      </w:r>
-    </w:p>
-    <w:p>
-      <w:pPr>
-        <w:pStyle w:val="berschrift2"/>
-      </w:pPr>
-      <w:bookmarkStart w:id="46" w:name="_Toc433305925"/>
-      <w:r>
-        <w:t>Applicable Standards</w:t>
-      </w:r>
+      <w:bookmarkStart w:id="46" w:name="h.2xcytpi" w:colFirst="0" w:colLast="0"/>
       <w:bookmarkEnd w:id="46"/>
-    </w:p>
-    <w:p>
-      <w:pPr>
-        <w:ind w:firstLine="720"/>
-      </w:pPr>
-      <w:bookmarkStart w:id="47" w:name="h.2xcytpi" w:colFirst="0" w:colLast="0"/>
-      <w:bookmarkEnd w:id="47"/>
       <w:r>
         <w:t>Tbd</w:t>
       </w:r>
@@ -3166,11 +3164,11 @@
           <w:numId w:val="1"/>
         </w:numPr>
       </w:pPr>
-      <w:bookmarkStart w:id="48" w:name="_Toc433305926"/>
+      <w:bookmarkStart w:id="47" w:name="_Toc433305926"/>
       <w:r>
         <w:t>Supporting Information</w:t>
       </w:r>
-      <w:bookmarkEnd w:id="48"/>
+      <w:bookmarkEnd w:id="47"/>
     </w:p>
     <w:p>
       <w:pPr>
@@ -3235,6 +3233,10 @@
     <w:p>
       <w:pPr>
         <w:ind w:left="720"/>
+        <w:rPr>
+          <w:color w:val="0000FF"/>
+          <w:u w:val="single"/>
+        </w:rPr>
       </w:pPr>
       <w:hyperlink r:id="rId17">
         <w:r>
@@ -3245,11 +3247,14 @@
           <w:t>Eclipse</w:t>
         </w:r>
       </w:hyperlink>
-      <w:hyperlink r:id="rId18"/>
+    </w:p>
+    <w:p>
+      <w:bookmarkStart w:id="48" w:name="_GoBack"/>
+      <w:bookmarkEnd w:id="48"/>
     </w:p>
     <w:sectPr>
-      <w:headerReference w:type="default" r:id="rId19"/>
-      <w:footerReference w:type="default" r:id="rId20"/>
+      <w:headerReference w:type="default" r:id="rId18"/>
+      <w:footerReference w:type="default" r:id="rId19"/>
       <w:pgSz w:w="12240" w:h="15840"/>
       <w:pgMar w:top="1440" w:right="1440" w:bottom="1440" w:left="1440" w:header="720" w:footer="720" w:gutter="0"/>
       <w:pgNumType w:start="1"/>
@@ -3301,7 +3306,7 @@
       <w:rPr>
         <w:noProof/>
       </w:rPr>
-      <w:t>5</w:t>
+      <w:t>6</w:t>
     </w:r>
     <w:r>
       <w:fldChar w:fldCharType="end"/>
@@ -4369,7 +4374,7 @@
 </file>
 
 <file path=customXml/itemProps1.xml><?xml version="1.0" encoding="utf-8"?>
-<ds:datastoreItem xmlns:ds="http://schemas.openxmlformats.org/officeDocument/2006/customXml" ds:itemID="{650D1AA4-18B6-475D-9F31-12CCA15A18F0}">
+<ds:datastoreItem xmlns:ds="http://schemas.openxmlformats.org/officeDocument/2006/customXml" ds:itemID="{A519B5CB-B308-4B4F-A58D-62C69EEFD3AC}">
   <ds:schemaRefs>
     <ds:schemaRef ds:uri="http://schemas.openxmlformats.org/officeDocument/2006/bibliography"/>
   </ds:schemaRefs>
